--- a/HiSW.docx
+++ b/HiSW.docx
@@ -7964,6 +7964,18 @@
     </w:p>
     <w:p>
       <w:pPr>
+        <w:pBdr/>
+        <w:spacing/>
+        <w:ind/>
+        <w:rPr/>
+      </w:pPr>
+      <w:r>
+        <w:t xml:space="preserve">Osoby odpowiedzialne: Karolina Rychert i Mateusz Sagan</w:t>
+      </w:r>
+      <w:r/>
+    </w:p>
+    <w:p>
+      <w:pPr>
         <w:pStyle w:val="952"/>
         <w:pBdr/>
         <w:spacing/>
@@ -8006,6 +8018,29 @@
     </w:p>
     <w:p>
       <w:pPr>
+        <w:pBdr/>
+        <w:spacing/>
+        <w:ind/>
+        <w:rPr/>
+      </w:pPr>
+      <w:r>
+        <w:t xml:space="preserve">Osoby odpowiedzialne: Karolina Rychert i Mateusz Sagan</w:t>
+      </w:r>
+      <w:r/>
+      <w:r/>
+    </w:p>
+    <w:p>
+      <w:pPr>
+        <w:pBdr/>
+        <w:spacing/>
+        <w:ind/>
+        <w:rPr/>
+      </w:pPr>
+      <w:r/>
+      <w:r/>
+    </w:p>
+    <w:p>
+      <w:pPr>
         <w:pStyle w:val="952"/>
         <w:pBdr/>
         <w:spacing/>
@@ -8096,7 +8131,7 @@
         <w:rPr/>
       </w:pPr>
       <w:r>
-        <w:t xml:space="preserve">Osoba odpowiedzialna: Mikołaj Storoniak</w:t>
+        <w:t xml:space="preserve">Osoby odpowiedzialne: Mikołaj Storoniak i Łukasz Czarzasty</w:t>
       </w:r>
       <w:r/>
     </w:p>
@@ -8150,8 +8185,12 @@
         <w:rPr/>
       </w:pPr>
       <w:r>
-        <w:t xml:space="preserve">Osoba odpowiedzialna: Mikołaj Storoniak</w:t>
-      </w:r>
+        <w:t xml:space="preserve">Osoby odpowiedzialne: Mikołaj Storoniak </w:t>
+      </w:r>
+      <w:r>
+        <w:t xml:space="preserve">i Łukasz Czarzasty</w:t>
+      </w:r>
+      <w:r/>
       <w:r/>
     </w:p>
     <w:p>
@@ -8217,6 +8256,18 @@
     </w:p>
     <w:p>
       <w:pPr>
+        <w:pBdr/>
+        <w:spacing/>
+        <w:ind/>
+        <w:rPr/>
+      </w:pPr>
+      <w:r>
+        <w:t xml:space="preserve">Osoba odpowiedzialna: Mateusz Sagan</w:t>
+      </w:r>
+      <w:r/>
+    </w:p>
+    <w:p>
+      <w:pPr>
         <w:pStyle w:val="952"/>
         <w:pBdr/>
         <w:spacing/>
@@ -8256,6 +8307,18 @@
     </w:p>
     <w:p>
       <w:pPr>
+        <w:pBdr/>
+        <w:spacing/>
+        <w:ind/>
+        <w:rPr/>
+      </w:pPr>
+      <w:r>
+        <w:t xml:space="preserve">Osoba odpowiedzialna: Karolina Rychert</w:t>
+      </w:r>
+      <w:r/>
+    </w:p>
+    <w:p>
+      <w:pPr>
         <w:pStyle w:val="952"/>
         <w:pBdr/>
         <w:spacing/>
@@ -8309,30 +8372,27 @@
     </w:p>
     <w:p>
       <w:pPr>
-        <w:pStyle w:val="975"/>
-        <w:pBdr/>
-        <w:spacing/>
-        <w:ind/>
-        <w:rPr>
-          <w:rFonts w:cs="Arial"/>
-        </w:rPr>
-      </w:pPr>
-      <w:r>
-        <w:rPr>
-          <w:rFonts w:cs="Arial"/>
-        </w:rPr>
-        <w:t xml:space="preserve">{wyszczególnione zadania/role, osoba odpowiedzialna/wykonawca lub wykonawcy)</w:t>
-      </w:r>
-      <w:r>
-        <w:rPr>
-          <w:rFonts w:cs="Arial"/>
-        </w:rPr>
-      </w:r>
-      <w:r>
-        <w:rPr>
-          <w:rFonts w:cs="Arial"/>
-        </w:rPr>
-      </w:r>
+        <w:pBdr/>
+        <w:spacing/>
+        <w:ind/>
+        <w:rPr/>
+      </w:pPr>
+      <w:r>
+        <w:t xml:space="preserve">Osoba odpowiedzialna: Łukasz Czarzasty</w:t>
+      </w:r>
+      <w:r/>
+      <w:r/>
+      <w:r>
+        <w:rPr>
+          <w:rFonts w:cs="Arial"/>
+        </w:rPr>
+      </w:r>
+      <w:r>
+        <w:rPr>
+          <w:rFonts w:cs="Arial"/>
+        </w:rPr>
+      </w:r>
+      <w:r/>
     </w:p>
     <w:p>
       <w:pPr>
@@ -8362,7 +8422,7 @@
     </w:p>
     <w:p>
       <w:pPr>
-        <w:pStyle w:val="952"/>
+        <w:pStyle w:val="950"/>
         <w:pBdr/>
         <w:spacing/>
         <w:ind/>
@@ -8371,14 +8431,14 @@
         </w:rPr>
       </w:pPr>
       <w:r/>
-      <w:bookmarkStart w:id="14" w:name="_Toc146874422"/>
-      <w:r>
-        <w:rPr>
-          <w:rFonts w:cs="Arial"/>
-        </w:rPr>
-        <w:t xml:space="preserve">Nazwa zadania/roli</w:t>
-      </w:r>
-      <w:bookmarkEnd w:id="14"/>
+      <w:bookmarkStart w:id="15" w:name="_Toc146874423"/>
+      <w:r>
+        <w:rPr>
+          <w:rFonts w:cs="Arial"/>
+        </w:rPr>
+        <w:t xml:space="preserve">Wymagania dla produktu i kryteria akceptacji</w:t>
+      </w:r>
+      <w:bookmarkEnd w:id="15"/>
       <w:r>
         <w:rPr>
           <w:rFonts w:cs="Arial"/>
@@ -8398,20 +8458,23 @@
     </w:p>
     <w:p>
       <w:pPr>
-        <w:pStyle w:val="975"/>
-        <w:pBdr/>
-        <w:spacing/>
-        <w:ind/>
-        <w:rPr>
-          <w:rFonts w:cs="Arial"/>
-        </w:rPr>
-      </w:pPr>
-      <w:r>
-        <w:rPr>
-          <w:rFonts w:cs="Arial"/>
-        </w:rPr>
-        <w:t xml:space="preserve">{wyszczególnione zadania/role, osoba odpowiedzialna/wykonawca lub wykonawcy)</w:t>
-      </w:r>
+        <w:pStyle w:val="951"/>
+        <w:pBdr/>
+        <w:spacing/>
+        <w:ind/>
+        <w:rPr>
+          <w:rFonts w:cs="Arial"/>
+        </w:rPr>
+      </w:pPr>
+      <w:r/>
+      <w:bookmarkStart w:id="16" w:name="_Toc146874424"/>
+      <w:r>
+        <w:rPr>
+          <w:rFonts w:cs="Arial"/>
+        </w:rPr>
+        <w:t xml:space="preserve">Ogólny opis planowanego produktu</w:t>
+      </w:r>
+      <w:bookmarkEnd w:id="16"/>
       <w:r>
         <w:rPr>
           <w:rFonts w:cs="Arial"/>
@@ -8425,23 +8488,19 @@
     </w:p>
     <w:p>
       <w:pPr>
-        <w:pStyle w:val="949"/>
-        <w:pBdr/>
-        <w:spacing/>
-        <w:ind/>
-        <w:rPr>
-          <w:rFonts w:cs="Arial"/>
-        </w:rPr>
-      </w:pPr>
-      <w:r>
-        <w:rPr>
-          <w:rFonts w:cs="Arial"/>
-        </w:rPr>
-      </w:r>
-      <w:r>
-        <w:rPr>
-          <w:rFonts w:cs="Arial"/>
-        </w:rPr>
+        <w:pStyle w:val="975"/>
+        <w:pBdr/>
+        <w:spacing/>
+        <w:ind/>
+        <w:rPr>
+          <w:rFonts w:cs="Arial"/>
+        </w:rPr>
+      </w:pPr>
+      <w:r>
+        <w:rPr>
+          <w:rFonts w:cs="Arial"/>
+        </w:rPr>
+        <w:t xml:space="preserve">Produkt to dron lądowy, sterowany przy pomocy RC. Ma łączyć się z siecią pomocy technologii 5G. NA jego pokładzie znajdować się mają moduły WiFi, ZigBee oraz Bluetooth. Dron ma stanowić mobilny punkt dostępu do internetu (hotspot). Przy pomocy WiFi, Bluetooth Low Energy oraz ZigBee dron ma komunikować się z urządzeniami IoT, przede wszystkim z sensorami umieszczonymi poza zasięgiem sieci. Dron ma posiadać funkcję przesyłania zebranych danych przez sieć 5G do serwera, a także przechowywania tych danych w przypadku braku łączności z siecią albo jeśli taka opcja zostanie włączona. Moduł ZigBee ma także służyć jako router dla urządzeń korzystających z tej technologii.</w:t>
       </w:r>
       <w:r>
         <w:rPr>
@@ -8451,28 +8510,18 @@
     </w:p>
     <w:p>
       <w:pPr>
-        <w:pStyle w:val="950"/>
-        <w:pBdr/>
-        <w:spacing/>
-        <w:ind/>
-        <w:rPr>
-          <w:rFonts w:cs="Arial"/>
-        </w:rPr>
-      </w:pPr>
-      <w:r/>
-      <w:bookmarkStart w:id="15" w:name="_Toc146874423"/>
-      <w:r>
-        <w:rPr>
-          <w:rFonts w:cs="Arial"/>
-        </w:rPr>
-        <w:t xml:space="preserve">Wymagania dla produktu i kryteria akceptacji</w:t>
-      </w:r>
-      <w:bookmarkEnd w:id="15"/>
-      <w:r>
-        <w:rPr>
-          <w:rFonts w:cs="Arial"/>
-        </w:rPr>
-        <w:t xml:space="preserve"> </w:t>
+        <w:pStyle w:val="975"/>
+        <w:pBdr/>
+        <w:spacing/>
+        <w:ind/>
+        <w:rPr>
+          <w:rFonts w:cs="Arial"/>
+        </w:rPr>
+      </w:pPr>
+      <w:r>
+        <w:rPr>
+          <w:rFonts w:cs="Arial"/>
+        </w:rPr>
       </w:r>
       <w:r>
         <w:rPr>
@@ -8495,15 +8544,18 @@
           <w:rFonts w:cs="Arial"/>
         </w:rPr>
       </w:pPr>
-      <w:r/>
-      <w:bookmarkStart w:id="16" w:name="_Toc146874424"/>
-      <w:r>
-        <w:rPr>
-          <w:rFonts w:cs="Arial"/>
-        </w:rPr>
-        <w:t xml:space="preserve">Ogólny opis planowanego produktu</w:t>
-      </w:r>
-      <w:bookmarkEnd w:id="16"/>
+      <w:r>
+        <w:rPr>
+          <w:rFonts w:cs="Arial"/>
+        </w:rPr>
+        <w:t xml:space="preserve">Wymagania minimalne dla produktu</w:t>
+      </w:r>
+      <w:r>
+        <w:rPr>
+          <w:rFonts w:cs="Arial"/>
+        </w:rPr>
+        <w:t xml:space="preserve"> </w:t>
+      </w:r>
       <w:r>
         <w:rPr>
           <w:rFonts w:cs="Arial"/>
@@ -8523,25 +8575,26 @@
         <w:ind/>
         <w:rPr>
           <w:rFonts w:cs="Arial"/>
-        </w:rPr>
-      </w:pPr>
-      <w:r>
-        <w:rPr>
-          <w:rFonts w:cs="Arial"/>
-        </w:rPr>
-        <w:t xml:space="preserve">{sporządzić ogólną charakterystykę produktu, </w:t>
-      </w:r>
-      <w:r>
-        <w:rPr>
-          <w:rFonts w:cs="Arial"/>
-        </w:rPr>
-        <w:t xml:space="preserve">co to ma być, do czego służy, jakie główne funkcje ma realizować itp.</w:t>
-      </w:r>
-      <w:r>
-        <w:rPr>
-          <w:rFonts w:cs="Arial"/>
-        </w:rPr>
-        <w:t xml:space="preserve">; w semestrze 2 należy zaktualizować informacje, jeśli wystąpiły zmiany</w:t>
+          <w:highlight w:val="none"/>
+        </w:rPr>
+      </w:pPr>
+      <w:r>
+        <w:rPr>
+          <w:rFonts w:cs="Arial"/>
+        </w:rPr>
+        <w:t xml:space="preserve">{opisać jakie są minimalne wymagania jakościowe dla produktu, spróbować </w:t>
+      </w:r>
+      <w:r>
+        <w:rPr>
+          <w:rFonts w:cs="Arial"/>
+        </w:rPr>
+        <w:t xml:space="preserve">określić metody zbadania wymagań minimalnych, podać metody weryfikacji</w:t>
+      </w:r>
+      <w:r>
+        <w:rPr>
+          <w:rFonts w:cs="Arial"/>
+        </w:rPr>
+        <w:t xml:space="preserve">; w semestrze II należy zweryfikować i zaktualizować informacje z semestru I, jeśli wystąpiły zmiany</w:t>
       </w:r>
       <w:r>
         <w:rPr>
@@ -8557,6 +8610,7 @@
       <w:r>
         <w:rPr>
           <w:rFonts w:cs="Arial"/>
+          <w:highlight w:val="none"/>
         </w:rPr>
       </w:r>
     </w:p>
@@ -8573,40 +8627,30 @@
       <w:r>
         <w:rPr>
           <w:rFonts w:cs="Arial"/>
-        </w:rPr>
-      </w:r>
-      <w:r>
-        <w:rPr>
-          <w:rFonts w:cs="Arial"/>
-        </w:rPr>
-      </w:r>
-      <w:r>
-        <w:rPr>
-          <w:rFonts w:cs="Arial"/>
+          <w:highlight w:val="none"/>
+        </w:rPr>
+      </w:r>
+      <w:r>
+        <w:rPr>
+          <w:rFonts w:cs="Arial"/>
+          <w:highlight w:val="none"/>
         </w:rPr>
       </w:r>
     </w:p>
     <w:p>
       <w:pPr>
-        <w:pStyle w:val="951"/>
-        <w:pBdr/>
-        <w:spacing/>
-        <w:ind/>
-        <w:rPr>
-          <w:rFonts w:cs="Arial"/>
-        </w:rPr>
-      </w:pPr>
-      <w:r>
-        <w:rPr>
-          <w:rFonts w:cs="Arial"/>
-        </w:rPr>
-        <w:t xml:space="preserve">Wymagania minimalne dla produktu</w:t>
-      </w:r>
-      <w:r>
-        <w:rPr>
-          <w:rFonts w:cs="Arial"/>
-        </w:rPr>
-        <w:t xml:space="preserve"> </w:t>
+        <w:pStyle w:val="949"/>
+        <w:pBdr/>
+        <w:spacing/>
+        <w:ind/>
+        <w:rPr>
+          <w:rFonts w:cs="Arial"/>
+        </w:rPr>
+      </w:pPr>
+      <w:r>
+        <w:rPr>
+          <w:rFonts w:cs="Arial"/>
+        </w:rPr>
       </w:r>
       <w:r>
         <w:rPr>
@@ -8621,37 +8665,19 @@
     </w:p>
     <w:p>
       <w:pPr>
-        <w:pStyle w:val="975"/>
-        <w:pBdr/>
-        <w:spacing/>
-        <w:ind/>
-        <w:rPr>
-          <w:rFonts w:cs="Arial"/>
-        </w:rPr>
-      </w:pPr>
-      <w:r>
-        <w:rPr>
-          <w:rFonts w:cs="Arial"/>
-        </w:rPr>
-        <w:t xml:space="preserve">{opisać jakie są minimalne wymagania jakościowe dla produktu, spróbować </w:t>
-      </w:r>
-      <w:r>
-        <w:rPr>
-          <w:rFonts w:cs="Arial"/>
-        </w:rPr>
-        <w:t xml:space="preserve">określić metody zbadania wymagań minimalnych, podać metody weryfikacji</w:t>
-      </w:r>
-      <w:r>
-        <w:rPr>
-          <w:rFonts w:cs="Arial"/>
-        </w:rPr>
-        <w:t xml:space="preserve">; w semestrze II należy zweryfikować i zaktualizować informacje z semestru I, jeśli wystąpiły zmiany</w:t>
-      </w:r>
-      <w:r>
-        <w:rPr>
-          <w:rFonts w:cs="Arial"/>
-        </w:rPr>
-        <w:t xml:space="preserve">}</w:t>
+        <w:pStyle w:val="951"/>
+        <w:pBdr/>
+        <w:spacing w:after="60"/>
+        <w:ind w:hanging="576" w:left="576"/>
+        <w:rPr>
+          <w:rFonts w:cs="Arial"/>
+        </w:rPr>
+      </w:pPr>
+      <w:r>
+        <w:rPr>
+          <w:rFonts w:cs="Arial"/>
+        </w:rPr>
+        <w:t xml:space="preserve">Warunki odbioru</w:t>
       </w:r>
       <w:r>
         <w:rPr>
@@ -8666,18 +8692,25 @@
     </w:p>
     <w:p>
       <w:pPr>
-        <w:pStyle w:val="949"/>
-        <w:pBdr/>
-        <w:spacing/>
-        <w:ind/>
-        <w:rPr>
-          <w:rFonts w:cs="Arial"/>
-        </w:rPr>
-      </w:pPr>
-      <w:r>
-        <w:rPr>
-          <w:rFonts w:cs="Arial"/>
-        </w:rPr>
+        <w:pStyle w:val="975"/>
+        <w:pBdr/>
+        <w:spacing/>
+        <w:ind/>
+        <w:rPr>
+          <w:rFonts w:cs="Arial"/>
+        </w:rPr>
+      </w:pPr>
+      <w:r>
+        <w:rPr>
+          <w:rFonts w:cs="Arial"/>
+        </w:rPr>
+        <w:t xml:space="preserve">{z punktu widzenia umowy - kiedy uznamy, że projekt zakończył się sukcesem – testy kwalifikacyjne, spełnienie wymagań, (warunki techniczne, prawne, finansowe,...</w:t>
+      </w:r>
+      <w:r>
+        <w:rPr>
+          <w:rFonts w:cs="Arial"/>
+        </w:rPr>
+        <w:t xml:space="preserve"> ; w semestrze II należy zweryfikować i zaktualizować informacje z semestru I, jeśli wystąpiły zmiany }</w:t>
       </w:r>
       <w:r>
         <w:rPr>
@@ -8692,19 +8725,18 @@
     </w:p>
     <w:p>
       <w:pPr>
-        <w:pStyle w:val="951"/>
-        <w:pBdr/>
-        <w:spacing w:after="60"/>
-        <w:ind w:hanging="576" w:left="576"/>
-        <w:rPr>
-          <w:rFonts w:cs="Arial"/>
-        </w:rPr>
-      </w:pPr>
-      <w:r>
-        <w:rPr>
-          <w:rFonts w:cs="Arial"/>
-        </w:rPr>
-        <w:t xml:space="preserve">Warunki odbioru</w:t>
+        <w:pStyle w:val="949"/>
+        <w:pBdr/>
+        <w:spacing/>
+        <w:ind/>
+        <w:rPr>
+          <w:rFonts w:cs="Arial"/>
+        </w:rPr>
+      </w:pPr>
+      <w:r>
+        <w:rPr>
+          <w:rFonts w:cs="Arial"/>
+        </w:rPr>
       </w:r>
       <w:r>
         <w:rPr>
@@ -8719,25 +8751,25 @@
     </w:p>
     <w:p>
       <w:pPr>
-        <w:pStyle w:val="975"/>
-        <w:pBdr/>
-        <w:spacing/>
-        <w:ind/>
-        <w:rPr>
-          <w:rFonts w:cs="Arial"/>
-        </w:rPr>
-      </w:pPr>
-      <w:r>
-        <w:rPr>
-          <w:rFonts w:cs="Arial"/>
-        </w:rPr>
-        <w:t xml:space="preserve">{z punktu widzenia umowy - kiedy uznamy, że projekt zakończył się sukcesem – testy kwalifikacyjne, spełnienie wymagań, (warunki techniczne, prawne, finansowe,...</w:t>
-      </w:r>
-      <w:r>
-        <w:rPr>
-          <w:rFonts w:cs="Arial"/>
-        </w:rPr>
-        <w:t xml:space="preserve"> ; w semestrze II należy zweryfikować i zaktualizować informacje z semestru I, jeśli wystąpiły zmiany }</w:t>
+        <w:pStyle w:val="950"/>
+        <w:pBdr/>
+        <w:spacing/>
+        <w:ind/>
+        <w:rPr>
+          <w:rFonts w:cs="Arial"/>
+        </w:rPr>
+      </w:pPr>
+      <w:r>
+        <w:rPr>
+          <w:rFonts w:cs="Arial"/>
+        </w:rPr>
+        <w:t xml:space="preserve">Postanowienia</w:t>
+      </w:r>
+      <w:r>
+        <w:rPr>
+          <w:rFonts w:cs="Arial"/>
+        </w:rPr>
+        <w:t xml:space="preserve"> </w:t>
       </w:r>
       <w:r>
         <w:rPr>
@@ -8752,18 +8784,19 @@
     </w:p>
     <w:p>
       <w:pPr>
-        <w:pStyle w:val="949"/>
-        <w:pBdr/>
-        <w:spacing/>
-        <w:ind/>
-        <w:rPr>
-          <w:rFonts w:cs="Arial"/>
-        </w:rPr>
-      </w:pPr>
-      <w:r>
-        <w:rPr>
-          <w:rFonts w:cs="Arial"/>
-        </w:rPr>
+        <w:pStyle w:val="951"/>
+        <w:pBdr/>
+        <w:spacing/>
+        <w:ind/>
+        <w:rPr>
+          <w:rFonts w:cs="Arial"/>
+        </w:rPr>
+      </w:pPr>
+      <w:r>
+        <w:rPr>
+          <w:rFonts w:cs="Arial"/>
+        </w:rPr>
+        <w:t xml:space="preserve">Postanowienia w zakresie zmian w stosunku do pierwotnego planu i zakresu prac</w:t>
       </w:r>
       <w:r>
         <w:rPr>
@@ -8778,66 +8811,6 @@
     </w:p>
     <w:p>
       <w:pPr>
-        <w:pStyle w:val="950"/>
-        <w:pBdr/>
-        <w:spacing/>
-        <w:ind/>
-        <w:rPr>
-          <w:rFonts w:cs="Arial"/>
-        </w:rPr>
-      </w:pPr>
-      <w:r>
-        <w:rPr>
-          <w:rFonts w:cs="Arial"/>
-        </w:rPr>
-        <w:t xml:space="preserve">Postanowienia</w:t>
-      </w:r>
-      <w:r>
-        <w:rPr>
-          <w:rFonts w:cs="Arial"/>
-        </w:rPr>
-        <w:t xml:space="preserve"> </w:t>
-      </w:r>
-      <w:r>
-        <w:rPr>
-          <w:rFonts w:cs="Arial"/>
-        </w:rPr>
-      </w:r>
-      <w:r>
-        <w:rPr>
-          <w:rFonts w:cs="Arial"/>
-        </w:rPr>
-      </w:r>
-    </w:p>
-    <w:p>
-      <w:pPr>
-        <w:pStyle w:val="951"/>
-        <w:pBdr/>
-        <w:spacing/>
-        <w:ind/>
-        <w:rPr>
-          <w:rFonts w:cs="Arial"/>
-        </w:rPr>
-      </w:pPr>
-      <w:r>
-        <w:rPr>
-          <w:rFonts w:cs="Arial"/>
-        </w:rPr>
-        <w:t xml:space="preserve">Postanowienia w zakresie zmian w stosunku do pierwotnego planu i zakresu prac</w:t>
-      </w:r>
-      <w:r>
-        <w:rPr>
-          <w:rFonts w:cs="Arial"/>
-        </w:rPr>
-      </w:r>
-      <w:r>
-        <w:rPr>
-          <w:rFonts w:cs="Arial"/>
-        </w:rPr>
-      </w:r>
-    </w:p>
-    <w:p>
-      <w:pPr>
         <w:pStyle w:val="975"/>
         <w:pBdr/>
         <w:spacing/>
@@ -8850,30 +8823,7 @@
         <w:rPr>
           <w:rFonts w:cs="Arial"/>
         </w:rPr>
-        <w:t xml:space="preserve">{</w:t>
-      </w:r>
-      <w:r>
-        <w:rPr>
-          <w:rFonts w:cs="Arial"/>
-        </w:rPr>
-        <w:t xml:space="preserve">jeżeli występują jakieś zmiany w stosunku do planu pierwotnego, to należy je wskazać, np. jeżeli harmonogram był utworzony w całości na I semestrze</w:t>
-      </w:r>
-      <w:r>
-        <w:rPr>
-          <w:rFonts w:cs="Arial"/>
-        </w:rPr>
-        <w:t xml:space="preserve">, ale od razu na 2 semestry i następują jakieś zmiany, to należy je wskazać, jeżeli nie ma postanowień to należy wpisać „nie dotyczy” </w:t>
-      </w:r>
-      <w:r>
-        <w:rPr>
-          <w:rFonts w:cs="Arial"/>
-        </w:rPr>
-        <w:t xml:space="preserve">}</w:t>
-      </w:r>
-      <w:r>
-        <w:rPr>
-          <w:rFonts w:cs="Arial"/>
-        </w:rPr>
+        <w:t xml:space="preserve">Nie dotyczy</w:t>
       </w:r>
       <w:r>
         <w:rPr>

--- a/HiSW.docx
+++ b/HiSW.docx
@@ -8500,7 +8500,7 @@
         <w:rPr>
           <w:rFonts w:cs="Arial"/>
         </w:rPr>
-        <w:t xml:space="preserve">Produkt to dron lądowy, sterowany przy pomocy RC. Ma łączyć się z siecią pomocy technologii 5G. NA jego pokładzie znajdować się mają moduły WiFi, ZigBee oraz Bluetooth. Dron ma stanowić mobilny punkt dostępu do internetu (hotspot). Przy pomocy WiFi, Bluetooth Low Energy oraz ZigBee dron ma komunikować się z urządzeniami IoT, przede wszystkim z sensorami umieszczonymi poza zasięgiem sieci. Dron ma posiadać funkcję przesyłania zebranych danych przez sieć 5G do serwera, a także przechowywania tych danych w przypadku braku łączności z siecią albo jeśli taka opcja zostanie włączona. Moduł ZigBee ma także służyć jako router dla urządzeń korzystających z tej technologii.</w:t>
+        <w:t xml:space="preserve">Produkt to dron lądowy, sterowany przy pomocy RC. Ma łączyć się z siecią pomocy technologii 5G. Na jego pokładzie znajdować się mają moduły WiFi, ZigBee oraz Bluetooth. Dron ma stanowić mobilny punkt dostępu do internetu (hotspot). Przy pomocy WiFi, Bluetooth Low Energy oraz ZigBee dron ma komunikować się z urządzeniami IoT, przede wszystkim z sensorami umieszczonymi poza zasięgiem sieci. Dron ma posiadać funkcję przesyłania zebranych danych przez sieć 5G do serwera, a także przechowywania tych danych w przypadku braku łączności z siecią albo jeśli taka opcja zostanie włączona. Moduł ZigBee ma także służyć jako router dla urządzeń korzystających z tej technologii.</w:t>
       </w:r>
       <w:r>
         <w:rPr>
@@ -8570,42 +8570,23 @@
     <w:p>
       <w:pPr>
         <w:pStyle w:val="975"/>
-        <w:pBdr/>
-        <w:spacing/>
-        <w:ind/>
+        <w:numPr>
+          <w:ilvl w:val="0"/>
+          <w:numId w:val="53"/>
+        </w:numPr>
+        <w:pBdr/>
+        <w:spacing/>
+        <w:ind/>
+        <w:rPr>
+          <w:rFonts w:cs="Arial"/>
+        </w:rPr>
+      </w:pPr>
+      <w:r>
         <w:rPr>
           <w:rFonts w:cs="Arial"/>
           <w:highlight w:val="none"/>
         </w:rPr>
-      </w:pPr>
-      <w:r>
-        <w:rPr>
-          <w:rFonts w:cs="Arial"/>
-        </w:rPr>
-        <w:t xml:space="preserve">{opisać jakie są minimalne wymagania jakościowe dla produktu, spróbować </w:t>
-      </w:r>
-      <w:r>
-        <w:rPr>
-          <w:rFonts w:cs="Arial"/>
-        </w:rPr>
-        <w:t xml:space="preserve">określić metody zbadania wymagań minimalnych, podać metody weryfikacji</w:t>
-      </w:r>
-      <w:r>
-        <w:rPr>
-          <w:rFonts w:cs="Arial"/>
-        </w:rPr>
-        <w:t xml:space="preserve">; w semestrze II należy zweryfikować i zaktualizować informacje z semestru I, jeśli wystąpiły zmiany</w:t>
-      </w:r>
-      <w:r>
-        <w:rPr>
-          <w:rFonts w:cs="Arial"/>
-        </w:rPr>
-        <w:t xml:space="preserve">}</w:t>
-      </w:r>
-      <w:r>
-        <w:rPr>
-          <w:rFonts w:cs="Arial"/>
-        </w:rPr>
+        <w:t xml:space="preserve">Zaimplementowano łączność przez sieć 5G</w:t>
       </w:r>
       <w:r>
         <w:rPr>
@@ -8617,6 +8598,10 @@
     <w:p>
       <w:pPr>
         <w:pStyle w:val="975"/>
+        <w:numPr>
+          <w:ilvl w:val="0"/>
+          <w:numId w:val="54"/>
+        </w:numPr>
         <w:pBdr/>
         <w:spacing/>
         <w:ind/>
@@ -8629,28 +8614,40 @@
           <w:rFonts w:cs="Arial"/>
           <w:highlight w:val="none"/>
         </w:rPr>
-      </w:r>
-      <w:r>
-        <w:rPr>
-          <w:rFonts w:cs="Arial"/>
-          <w:highlight w:val="none"/>
+        <w:t xml:space="preserve">Zaimplementowano łączność </w:t>
+      </w:r>
+      <w:r>
+        <w:rPr>
+          <w:rFonts w:cs="Arial"/>
+        </w:rPr>
+        <w:t xml:space="preserve">przez WiFi</w:t>
+      </w:r>
+      <w:r>
+        <w:rPr>
+          <w:rFonts w:cs="Arial"/>
         </w:rPr>
       </w:r>
     </w:p>
     <w:p>
       <w:pPr>
-        <w:pStyle w:val="949"/>
-        <w:pBdr/>
-        <w:spacing/>
-        <w:ind/>
-        <w:rPr>
-          <w:rFonts w:cs="Arial"/>
-        </w:rPr>
-      </w:pPr>
-      <w:r>
-        <w:rPr>
-          <w:rFonts w:cs="Arial"/>
-        </w:rPr>
+        <w:pStyle w:val="975"/>
+        <w:numPr>
+          <w:ilvl w:val="0"/>
+          <w:numId w:val="55"/>
+        </w:numPr>
+        <w:pBdr/>
+        <w:spacing/>
+        <w:ind/>
+        <w:rPr>
+          <w:rFonts w:cs="Arial"/>
+        </w:rPr>
+      </w:pPr>
+      <w:r>
+        <w:rPr>
+          <w:rFonts w:cs="Arial"/>
+          <w:highlight w:val="none"/>
+        </w:rPr>
+        <w:t xml:space="preserve">Zaimplementowano łączność przez Bluetooth</w:t>
       </w:r>
       <w:r>
         <w:rPr>
@@ -8665,6 +8662,138 @@
     </w:p>
     <w:p>
       <w:pPr>
+        <w:pStyle w:val="975"/>
+        <w:numPr>
+          <w:ilvl w:val="0"/>
+          <w:numId w:val="56"/>
+        </w:numPr>
+        <w:pBdr/>
+        <w:spacing/>
+        <w:ind/>
+        <w:rPr>
+          <w:rFonts w:cs="Arial"/>
+        </w:rPr>
+      </w:pPr>
+      <w:r>
+        <w:rPr>
+          <w:rFonts w:cs="Arial"/>
+          <w:highlight w:val="none"/>
+        </w:rPr>
+        <w:t xml:space="preserve">Zaimplementowano łączność przez </w:t>
+      </w:r>
+      <w:r>
+        <w:rPr>
+          <w:rFonts w:cs="Arial"/>
+        </w:rPr>
+        <w:t xml:space="preserve">ZigBee</w:t>
+      </w:r>
+      <w:r>
+        <w:rPr>
+          <w:rFonts w:cs="Arial"/>
+        </w:rPr>
+      </w:r>
+    </w:p>
+    <w:p>
+      <w:pPr>
+        <w:pStyle w:val="975"/>
+        <w:numPr>
+          <w:ilvl w:val="0"/>
+          <w:numId w:val="55"/>
+        </w:numPr>
+        <w:pBdr/>
+        <w:spacing/>
+        <w:ind/>
+        <w:rPr>
+          <w:rFonts w:cs="Arial"/>
+        </w:rPr>
+      </w:pPr>
+      <w:r>
+        <w:rPr>
+          <w:rFonts w:cs="Arial"/>
+          <w:highlight w:val="none"/>
+        </w:rPr>
+        <w:t xml:space="preserve">Moduł komunikacyjny jest zainstalowany na dronie </w:t>
+      </w:r>
+      <w:r>
+        <w:rPr>
+          <w:rFonts w:cs="Arial"/>
+          <w:highlight w:val="none"/>
+        </w:rPr>
+      </w:r>
+    </w:p>
+    <w:p>
+      <w:pPr>
+        <w:pStyle w:val="975"/>
+        <w:numPr>
+          <w:ilvl w:val="0"/>
+          <w:numId w:val="53"/>
+        </w:numPr>
+        <w:pBdr/>
+        <w:spacing/>
+        <w:ind/>
+        <w:rPr>
+          <w:rFonts w:cs="Arial"/>
+        </w:rPr>
+      </w:pPr>
+      <w:r>
+        <w:rPr>
+          <w:rFonts w:cs="Arial"/>
+          <w:highlight w:val="none"/>
+        </w:rPr>
+        <w:t xml:space="preserve">Urządzenie przechodzi ustalone testy</w:t>
+      </w:r>
+      <w:r>
+        <w:rPr>
+          <w:rFonts w:cs="Arial"/>
+          <w:highlight w:val="none"/>
+        </w:rPr>
+      </w:r>
+      <w:r>
+        <w:rPr>
+          <w:rFonts w:cs="Arial"/>
+          <w:highlight w:val="none"/>
+        </w:rPr>
+      </w:r>
+      <w:r>
+        <w:rPr>
+          <w:rFonts w:cs="Arial"/>
+          <w:highlight w:val="none"/>
+        </w:rPr>
+      </w:r>
+      <w:r>
+        <w:rPr>
+          <w:rFonts w:cs="Arial"/>
+        </w:rPr>
+      </w:r>
+    </w:p>
+    <w:p>
+      <w:pPr>
+        <w:pStyle w:val="949"/>
+        <w:pBdr/>
+        <w:spacing/>
+        <w:ind/>
+        <w:rPr>
+          <w:rFonts w:cs="Arial"/>
+        </w:rPr>
+      </w:pPr>
+      <w:r>
+        <w:rPr>
+          <w:rFonts w:cs="Arial"/>
+        </w:rPr>
+      </w:r>
+      <w:r>
+        <w:rPr>
+          <w:rFonts w:cs="Arial"/>
+        </w:rPr>
+      </w:r>
+      <w:r>
+        <w:rPr>
+          <w:rFonts w:cs="Arial"/>
+        </w:rPr>
+      </w:r>
+    </w:p>
+    <w:p>
+      <w:pPr>
         <w:pStyle w:val="951"/>
         <w:pBdr/>
         <w:spacing w:after="60"/>
@@ -8693,54 +8822,68 @@
     <w:p>
       <w:pPr>
         <w:pStyle w:val="975"/>
-        <w:pBdr/>
-        <w:spacing/>
-        <w:ind/>
-        <w:rPr>
-          <w:rFonts w:cs="Arial"/>
-        </w:rPr>
-      </w:pPr>
-      <w:r>
-        <w:rPr>
-          <w:rFonts w:cs="Arial"/>
-        </w:rPr>
-        <w:t xml:space="preserve">{z punktu widzenia umowy - kiedy uznamy, że projekt zakończył się sukcesem – testy kwalifikacyjne, spełnienie wymagań, (warunki techniczne, prawne, finansowe,...</w:t>
-      </w:r>
-      <w:r>
-        <w:rPr>
-          <w:rFonts w:cs="Arial"/>
-        </w:rPr>
-        <w:t xml:space="preserve"> ; w semestrze II należy zweryfikować i zaktualizować informacje z semestru I, jeśli wystąpiły zmiany }</w:t>
-      </w:r>
-      <w:r>
-        <w:rPr>
-          <w:rFonts w:cs="Arial"/>
-        </w:rPr>
-      </w:r>
-      <w:r>
-        <w:rPr>
-          <w:rFonts w:cs="Arial"/>
+        <w:numPr>
+          <w:ilvl w:val="0"/>
+          <w:numId w:val="57"/>
+        </w:numPr>
+        <w:pBdr/>
+        <w:spacing/>
+        <w:ind/>
+        <w:rPr>
+          <w:rFonts w:cs="Arial"/>
+        </w:rPr>
+      </w:pPr>
+      <w:r>
+        <w:rPr>
+          <w:rFonts w:cs="Arial"/>
+          <w:highlight w:val="none"/>
+        </w:rPr>
+        <w:t xml:space="preserve">Spełnienie wymagań ustalonych wyżej</w:t>
+      </w:r>
+      <w:r>
+        <w:rPr>
+          <w:rFonts w:cs="Arial"/>
+          <w:highlight w:val="none"/>
         </w:rPr>
       </w:r>
     </w:p>
     <w:p>
       <w:pPr>
-        <w:pStyle w:val="949"/>
-        <w:pBdr/>
-        <w:spacing/>
-        <w:ind/>
-        <w:rPr>
-          <w:rFonts w:cs="Arial"/>
-        </w:rPr>
-      </w:pPr>
-      <w:r>
-        <w:rPr>
-          <w:rFonts w:cs="Arial"/>
-        </w:rPr>
-      </w:r>
-      <w:r>
-        <w:rPr>
-          <w:rFonts w:cs="Arial"/>
+        <w:pStyle w:val="975"/>
+        <w:numPr>
+          <w:ilvl w:val="0"/>
+          <w:numId w:val="57"/>
+        </w:numPr>
+        <w:pBdr/>
+        <w:spacing/>
+        <w:ind/>
+        <w:rPr>
+          <w:rFonts w:cs="Arial"/>
+        </w:rPr>
+      </w:pPr>
+      <w:r>
+        <w:rPr>
+          <w:rFonts w:cs="Arial"/>
+          <w:highlight w:val="none"/>
+        </w:rPr>
+        <w:t xml:space="preserve">Dostarczenie pełnej dokumentacji</w:t>
+      </w:r>
+      <w:r>
+        <w:rPr>
+          <w:rFonts w:cs="Arial"/>
+          <w:highlight w:val="none"/>
+        </w:rPr>
+      </w:r>
+      <w:r>
+        <w:rPr>
+          <w:rFonts w:cs="Arial"/>
+          <w:highlight w:val="none"/>
+        </w:rPr>
+      </w:r>
+      <w:r>
+        <w:rPr>
+          <w:rFonts w:cs="Arial"/>
+          <w:highlight w:val="none"/>
         </w:rPr>
       </w:r>
       <w:r>
@@ -8751,25 +8894,18 @@
     </w:p>
     <w:p>
       <w:pPr>
-        <w:pStyle w:val="950"/>
-        <w:pBdr/>
-        <w:spacing/>
-        <w:ind/>
-        <w:rPr>
-          <w:rFonts w:cs="Arial"/>
-        </w:rPr>
-      </w:pPr>
-      <w:r>
-        <w:rPr>
-          <w:rFonts w:cs="Arial"/>
-        </w:rPr>
-        <w:t xml:space="preserve">Postanowienia</w:t>
-      </w:r>
-      <w:r>
-        <w:rPr>
-          <w:rFonts w:cs="Arial"/>
-        </w:rPr>
-        <w:t xml:space="preserve"> </w:t>
+        <w:pStyle w:val="949"/>
+        <w:pBdr/>
+        <w:spacing/>
+        <w:ind/>
+        <w:rPr>
+          <w:rFonts w:cs="Arial"/>
+        </w:rPr>
+      </w:pPr>
+      <w:r>
+        <w:rPr>
+          <w:rFonts w:cs="Arial"/>
+        </w:rPr>
       </w:r>
       <w:r>
         <w:rPr>
@@ -8784,19 +8920,25 @@
     </w:p>
     <w:p>
       <w:pPr>
-        <w:pStyle w:val="951"/>
-        <w:pBdr/>
-        <w:spacing/>
-        <w:ind/>
-        <w:rPr>
-          <w:rFonts w:cs="Arial"/>
-        </w:rPr>
-      </w:pPr>
-      <w:r>
-        <w:rPr>
-          <w:rFonts w:cs="Arial"/>
-        </w:rPr>
-        <w:t xml:space="preserve">Postanowienia w zakresie zmian w stosunku do pierwotnego planu i zakresu prac</w:t>
+        <w:pStyle w:val="950"/>
+        <w:pBdr/>
+        <w:spacing/>
+        <w:ind/>
+        <w:rPr>
+          <w:rFonts w:cs="Arial"/>
+        </w:rPr>
+      </w:pPr>
+      <w:r>
+        <w:rPr>
+          <w:rFonts w:cs="Arial"/>
+        </w:rPr>
+        <w:t xml:space="preserve">Postanowienia</w:t>
+      </w:r>
+      <w:r>
+        <w:rPr>
+          <w:rFonts w:cs="Arial"/>
+        </w:rPr>
+        <w:t xml:space="preserve"> </w:t>
       </w:r>
       <w:r>
         <w:rPr>
@@ -8811,19 +8953,24 @@
     </w:p>
     <w:p>
       <w:pPr>
-        <w:pStyle w:val="975"/>
-        <w:pBdr/>
-        <w:spacing/>
-        <w:ind/>
-        <w:rPr>
-          <w:rFonts w:cs="Arial"/>
-        </w:rPr>
-      </w:pPr>
-      <w:r>
-        <w:rPr>
-          <w:rFonts w:cs="Arial"/>
-        </w:rPr>
-        <w:t xml:space="preserve">Nie dotyczy</w:t>
+        <w:pStyle w:val="951"/>
+        <w:pBdr/>
+        <w:spacing/>
+        <w:ind/>
+        <w:rPr>
+          <w:rFonts w:cs="Arial"/>
+        </w:rPr>
+      </w:pPr>
+      <w:r>
+        <w:rPr>
+          <w:rFonts w:cs="Arial"/>
+        </w:rPr>
+        <w:t xml:space="preserve">Postanowienia w zakresie zmian w stosunku do pierwotnego planu i zakresu prac</w:t>
+      </w:r>
+      <w:r>
+        <w:rPr>
+          <w:rFonts w:cs="Arial"/>
+        </w:rPr>
       </w:r>
       <w:r>
         <w:rPr>
@@ -8845,11 +8992,7 @@
         <w:rPr>
           <w:rFonts w:cs="Arial"/>
         </w:rPr>
-      </w:r>
-      <w:r>
-        <w:rPr>
-          <w:rFonts w:cs="Arial"/>
-        </w:rPr>
+        <w:t xml:space="preserve">Nie dotyczy</w:t>
       </w:r>
       <w:r>
         <w:rPr>
@@ -8859,25 +9002,18 @@
     </w:p>
     <w:p>
       <w:pPr>
-        <w:pStyle w:val="951"/>
-        <w:pBdr/>
-        <w:spacing/>
-        <w:ind/>
-        <w:rPr>
-          <w:rFonts w:cs="Arial"/>
-        </w:rPr>
-      </w:pPr>
-      <w:r>
-        <w:rPr>
-          <w:rFonts w:cs="Arial"/>
-        </w:rPr>
-        <w:t xml:space="preserve">Inne postanowienia</w:t>
-      </w:r>
-      <w:r>
-        <w:rPr>
-          <w:rFonts w:cs="Arial"/>
-        </w:rPr>
-        <w:t xml:space="preserve"> </w:t>
+        <w:pStyle w:val="975"/>
+        <w:pBdr/>
+        <w:spacing/>
+        <w:ind/>
+        <w:rPr>
+          <w:rFonts w:cs="Arial"/>
+        </w:rPr>
+      </w:pPr>
+      <w:r>
+        <w:rPr>
+          <w:rFonts w:cs="Arial"/>
+        </w:rPr>
       </w:r>
       <w:r>
         <w:rPr>
@@ -8892,48 +9028,51 @@
     </w:p>
     <w:p>
       <w:pPr>
-        <w:pStyle w:val="949"/>
-        <w:pBdr/>
-        <w:spacing/>
-        <w:ind/>
+        <w:pStyle w:val="951"/>
+        <w:pBdr/>
+        <w:spacing/>
+        <w:ind/>
+        <w:rPr>
+          <w:rFonts w:cs="Arial"/>
+        </w:rPr>
+      </w:pPr>
+      <w:r>
+        <w:rPr>
+          <w:rFonts w:cs="Arial"/>
+        </w:rPr>
+        <w:t xml:space="preserve">Inne postanowienia</w:t>
+      </w:r>
+      <w:r>
+        <w:rPr>
+          <w:rFonts w:cs="Arial"/>
+        </w:rPr>
+        <w:t xml:space="preserve"> </w:t>
+      </w:r>
+      <w:r>
+        <w:rPr>
+          <w:rFonts w:cs="Arial"/>
+        </w:rPr>
+      </w:r>
+      <w:r>
+        <w:rPr>
+          <w:rFonts w:cs="Arial"/>
+        </w:rPr>
+      </w:r>
+      <w:r>
         <w:rPr>
           <w:rFonts w:cs="Arial"/>
           <w:i/>
         </w:rPr>
-      </w:pPr>
+      </w:r>
       <w:r>
         <w:rPr>
           <w:rFonts w:cs="Arial"/>
           <w:i/>
-          <w:sz w:val="16"/>
-        </w:rPr>
-        <w:t xml:space="preserve">{</w:t>
-      </w:r>
-      <w:r>
-        <w:rPr>
-          <w:rFonts w:cs="Arial"/>
-          <w:i/>
-          <w:sz w:val="16"/>
-        </w:rPr>
-        <w:t xml:space="preserve">jeżeli są}</w:t>
-      </w:r>
-      <w:r>
-        <w:rPr>
-          <w:rFonts w:cs="Arial"/>
-          <w:i/>
-        </w:rPr>
-        <w:t xml:space="preserve"> </w:t>
-      </w:r>
-      <w:r>
-        <w:rPr>
-          <w:rFonts w:cs="Arial"/>
-          <w:i/>
-        </w:rPr>
-      </w:r>
-      <w:r>
-        <w:rPr>
-          <w:rFonts w:cs="Arial"/>
-          <w:i/>
+        </w:rPr>
+      </w:r>
+      <w:r>
+        <w:rPr>
+          <w:rFonts w:cs="Arial"/>
         </w:rPr>
       </w:r>
     </w:p>
@@ -16947,6 +17086,736 @@
       </w:rPr>
       <w:start w:val="1"/>
       <w:suff w:val="tab"/>
+    </w:lvl>
+  </w:abstractNum>
+  <w:abstractNum w:abstractNumId="52">
+    <w:lvl w:ilvl="0">
+      <w:isLgl w:val="false"/>
+      <w:lvlJc w:val="left"/>
+      <w:lvlText w:val="·"/>
+      <w:numFmt w:val="bullet"/>
+      <w:pPr>
+        <w:pBdr/>
+        <w:spacing/>
+        <w:ind w:hanging="360" w:left="709"/>
+      </w:pPr>
+      <w:rPr>
+        <w:rFonts w:hint="default" w:ascii="Symbol" w:hAnsi="Symbol" w:eastAsia="Symbol" w:cs="Symbol"/>
+      </w:rPr>
+      <w:start w:val="1"/>
+      <w:suff w:val="space"/>
+    </w:lvl>
+    <w:lvl w:ilvl="1">
+      <w:isLgl w:val="false"/>
+      <w:lvlJc w:val="left"/>
+      <w:lvlText w:val="o"/>
+      <w:numFmt w:val="bullet"/>
+      <w:pPr>
+        <w:pBdr/>
+        <w:spacing/>
+        <w:ind w:hanging="360" w:left="1429"/>
+      </w:pPr>
+      <w:rPr>
+        <w:rFonts w:hint="default" w:ascii="Courier New" w:hAnsi="Courier New" w:eastAsia="Courier New" w:cs="Courier New"/>
+      </w:rPr>
+      <w:start w:val="1"/>
+      <w:suff w:val="space"/>
+    </w:lvl>
+    <w:lvl w:ilvl="2">
+      <w:isLgl w:val="false"/>
+      <w:lvlJc w:val="left"/>
+      <w:lvlText w:val="§"/>
+      <w:numFmt w:val="bullet"/>
+      <w:pPr>
+        <w:pBdr/>
+        <w:spacing/>
+        <w:ind w:hanging="360" w:left="2149"/>
+      </w:pPr>
+      <w:rPr>
+        <w:rFonts w:hint="default" w:ascii="Wingdings" w:hAnsi="Wingdings" w:eastAsia="Wingdings" w:cs="Wingdings"/>
+      </w:rPr>
+      <w:start w:val="1"/>
+      <w:suff w:val="space"/>
+    </w:lvl>
+    <w:lvl w:ilvl="3">
+      <w:isLgl w:val="false"/>
+      <w:lvlJc w:val="left"/>
+      <w:lvlText w:val="·"/>
+      <w:numFmt w:val="bullet"/>
+      <w:pPr>
+        <w:pBdr/>
+        <w:spacing/>
+        <w:ind w:hanging="360" w:left="2869"/>
+      </w:pPr>
+      <w:rPr>
+        <w:rFonts w:hint="default" w:ascii="Symbol" w:hAnsi="Symbol" w:eastAsia="Symbol" w:cs="Symbol"/>
+      </w:rPr>
+      <w:start w:val="1"/>
+      <w:suff w:val="space"/>
+    </w:lvl>
+    <w:lvl w:ilvl="4">
+      <w:isLgl w:val="false"/>
+      <w:lvlJc w:val="left"/>
+      <w:lvlText w:val="o"/>
+      <w:numFmt w:val="bullet"/>
+      <w:pPr>
+        <w:pBdr/>
+        <w:spacing/>
+        <w:ind w:hanging="360" w:left="3589"/>
+      </w:pPr>
+      <w:rPr>
+        <w:rFonts w:hint="default" w:ascii="Courier New" w:hAnsi="Courier New" w:eastAsia="Courier New" w:cs="Courier New"/>
+      </w:rPr>
+      <w:start w:val="1"/>
+      <w:suff w:val="space"/>
+    </w:lvl>
+    <w:lvl w:ilvl="5">
+      <w:isLgl w:val="false"/>
+      <w:lvlJc w:val="left"/>
+      <w:lvlText w:val="§"/>
+      <w:numFmt w:val="bullet"/>
+      <w:pPr>
+        <w:pBdr/>
+        <w:spacing/>
+        <w:ind w:hanging="360" w:left="4309"/>
+      </w:pPr>
+      <w:rPr>
+        <w:rFonts w:hint="default" w:ascii="Wingdings" w:hAnsi="Wingdings" w:eastAsia="Wingdings" w:cs="Wingdings"/>
+      </w:rPr>
+      <w:start w:val="1"/>
+      <w:suff w:val="space"/>
+    </w:lvl>
+    <w:lvl w:ilvl="6">
+      <w:isLgl w:val="false"/>
+      <w:lvlJc w:val="left"/>
+      <w:lvlText w:val="·"/>
+      <w:numFmt w:val="bullet"/>
+      <w:pPr>
+        <w:pBdr/>
+        <w:spacing/>
+        <w:ind w:hanging="360" w:left="5029"/>
+      </w:pPr>
+      <w:rPr>
+        <w:rFonts w:hint="default" w:ascii="Symbol" w:hAnsi="Symbol" w:eastAsia="Symbol" w:cs="Symbol"/>
+      </w:rPr>
+      <w:start w:val="1"/>
+      <w:suff w:val="space"/>
+    </w:lvl>
+    <w:lvl w:ilvl="7">
+      <w:isLgl w:val="false"/>
+      <w:lvlJc w:val="left"/>
+      <w:lvlText w:val="o"/>
+      <w:numFmt w:val="bullet"/>
+      <w:pPr>
+        <w:pBdr/>
+        <w:spacing/>
+        <w:ind w:hanging="360" w:left="5749"/>
+      </w:pPr>
+      <w:rPr>
+        <w:rFonts w:hint="default" w:ascii="Courier New" w:hAnsi="Courier New" w:eastAsia="Courier New" w:cs="Courier New"/>
+      </w:rPr>
+      <w:start w:val="1"/>
+      <w:suff w:val="space"/>
+    </w:lvl>
+    <w:lvl w:ilvl="8">
+      <w:isLgl w:val="false"/>
+      <w:lvlJc w:val="left"/>
+      <w:lvlText w:val="§"/>
+      <w:numFmt w:val="bullet"/>
+      <w:pPr>
+        <w:pBdr/>
+        <w:spacing/>
+        <w:ind w:hanging="360" w:left="6469"/>
+      </w:pPr>
+      <w:rPr>
+        <w:rFonts w:hint="default" w:ascii="Wingdings" w:hAnsi="Wingdings" w:eastAsia="Wingdings" w:cs="Wingdings"/>
+      </w:rPr>
+      <w:start w:val="1"/>
+      <w:suff w:val="space"/>
+    </w:lvl>
+  </w:abstractNum>
+  <w:abstractNum w:abstractNumId="53">
+    <w:lvl w:ilvl="0">
+      <w:isLgl w:val="false"/>
+      <w:lvlJc w:val="left"/>
+      <w:lvlText w:val="·"/>
+      <w:numFmt w:val="bullet"/>
+      <w:pPr>
+        <w:pBdr/>
+        <w:spacing/>
+        <w:ind w:hanging="360" w:left="709"/>
+      </w:pPr>
+      <w:rPr>
+        <w:rFonts w:hint="default" w:ascii="Symbol" w:hAnsi="Symbol" w:eastAsia="Symbol" w:cs="Symbol"/>
+      </w:rPr>
+      <w:start w:val="1"/>
+      <w:suff w:val="space"/>
+    </w:lvl>
+    <w:lvl w:ilvl="1">
+      <w:isLgl w:val="false"/>
+      <w:lvlJc w:val="left"/>
+      <w:lvlText w:val="o"/>
+      <w:numFmt w:val="bullet"/>
+      <w:pPr>
+        <w:pBdr/>
+        <w:spacing/>
+        <w:ind w:hanging="360" w:left="1429"/>
+      </w:pPr>
+      <w:rPr>
+        <w:rFonts w:hint="default" w:ascii="Courier New" w:hAnsi="Courier New" w:eastAsia="Courier New" w:cs="Courier New"/>
+      </w:rPr>
+      <w:start w:val="1"/>
+      <w:suff w:val="space"/>
+    </w:lvl>
+    <w:lvl w:ilvl="2">
+      <w:isLgl w:val="false"/>
+      <w:lvlJc w:val="left"/>
+      <w:lvlText w:val="§"/>
+      <w:numFmt w:val="bullet"/>
+      <w:pPr>
+        <w:pBdr/>
+        <w:spacing/>
+        <w:ind w:hanging="360" w:left="2149"/>
+      </w:pPr>
+      <w:rPr>
+        <w:rFonts w:hint="default" w:ascii="Wingdings" w:hAnsi="Wingdings" w:eastAsia="Wingdings" w:cs="Wingdings"/>
+      </w:rPr>
+      <w:start w:val="1"/>
+      <w:suff w:val="space"/>
+    </w:lvl>
+    <w:lvl w:ilvl="3">
+      <w:isLgl w:val="false"/>
+      <w:lvlJc w:val="left"/>
+      <w:lvlText w:val="·"/>
+      <w:numFmt w:val="bullet"/>
+      <w:pPr>
+        <w:pBdr/>
+        <w:spacing/>
+        <w:ind w:hanging="360" w:left="2869"/>
+      </w:pPr>
+      <w:rPr>
+        <w:rFonts w:hint="default" w:ascii="Symbol" w:hAnsi="Symbol" w:eastAsia="Symbol" w:cs="Symbol"/>
+      </w:rPr>
+      <w:start w:val="1"/>
+      <w:suff w:val="space"/>
+    </w:lvl>
+    <w:lvl w:ilvl="4">
+      <w:isLgl w:val="false"/>
+      <w:lvlJc w:val="left"/>
+      <w:lvlText w:val="o"/>
+      <w:numFmt w:val="bullet"/>
+      <w:pPr>
+        <w:pBdr/>
+        <w:spacing/>
+        <w:ind w:hanging="360" w:left="3589"/>
+      </w:pPr>
+      <w:rPr>
+        <w:rFonts w:hint="default" w:ascii="Courier New" w:hAnsi="Courier New" w:eastAsia="Courier New" w:cs="Courier New"/>
+      </w:rPr>
+      <w:start w:val="1"/>
+      <w:suff w:val="space"/>
+    </w:lvl>
+    <w:lvl w:ilvl="5">
+      <w:isLgl w:val="false"/>
+      <w:lvlJc w:val="left"/>
+      <w:lvlText w:val="§"/>
+      <w:numFmt w:val="bullet"/>
+      <w:pPr>
+        <w:pBdr/>
+        <w:spacing/>
+        <w:ind w:hanging="360" w:left="4309"/>
+      </w:pPr>
+      <w:rPr>
+        <w:rFonts w:hint="default" w:ascii="Wingdings" w:hAnsi="Wingdings" w:eastAsia="Wingdings" w:cs="Wingdings"/>
+      </w:rPr>
+      <w:start w:val="1"/>
+      <w:suff w:val="space"/>
+    </w:lvl>
+    <w:lvl w:ilvl="6">
+      <w:isLgl w:val="false"/>
+      <w:lvlJc w:val="left"/>
+      <w:lvlText w:val="·"/>
+      <w:numFmt w:val="bullet"/>
+      <w:pPr>
+        <w:pBdr/>
+        <w:spacing/>
+        <w:ind w:hanging="360" w:left="5029"/>
+      </w:pPr>
+      <w:rPr>
+        <w:rFonts w:hint="default" w:ascii="Symbol" w:hAnsi="Symbol" w:eastAsia="Symbol" w:cs="Symbol"/>
+      </w:rPr>
+      <w:start w:val="1"/>
+      <w:suff w:val="space"/>
+    </w:lvl>
+    <w:lvl w:ilvl="7">
+      <w:isLgl w:val="false"/>
+      <w:lvlJc w:val="left"/>
+      <w:lvlText w:val="o"/>
+      <w:numFmt w:val="bullet"/>
+      <w:pPr>
+        <w:pBdr/>
+        <w:spacing/>
+        <w:ind w:hanging="360" w:left="5749"/>
+      </w:pPr>
+      <w:rPr>
+        <w:rFonts w:hint="default" w:ascii="Courier New" w:hAnsi="Courier New" w:eastAsia="Courier New" w:cs="Courier New"/>
+      </w:rPr>
+      <w:start w:val="1"/>
+      <w:suff w:val="space"/>
+    </w:lvl>
+    <w:lvl w:ilvl="8">
+      <w:isLgl w:val="false"/>
+      <w:lvlJc w:val="left"/>
+      <w:lvlText w:val="§"/>
+      <w:numFmt w:val="bullet"/>
+      <w:pPr>
+        <w:pBdr/>
+        <w:spacing/>
+        <w:ind w:hanging="360" w:left="6469"/>
+      </w:pPr>
+      <w:rPr>
+        <w:rFonts w:hint="default" w:ascii="Wingdings" w:hAnsi="Wingdings" w:eastAsia="Wingdings" w:cs="Wingdings"/>
+      </w:rPr>
+      <w:start w:val="1"/>
+      <w:suff w:val="space"/>
+    </w:lvl>
+  </w:abstractNum>
+  <w:abstractNum w:abstractNumId="54">
+    <w:lvl w:ilvl="0">
+      <w:isLgl w:val="false"/>
+      <w:lvlJc w:val="left"/>
+      <w:lvlText w:val="·"/>
+      <w:numFmt w:val="bullet"/>
+      <w:pPr>
+        <w:pBdr/>
+        <w:spacing/>
+        <w:ind w:hanging="360" w:left="709"/>
+      </w:pPr>
+      <w:rPr>
+        <w:rFonts w:hint="default" w:ascii="Symbol" w:hAnsi="Symbol" w:eastAsia="Symbol" w:cs="Symbol"/>
+      </w:rPr>
+      <w:start w:val="1"/>
+      <w:suff w:val="space"/>
+    </w:lvl>
+    <w:lvl w:ilvl="1">
+      <w:isLgl w:val="false"/>
+      <w:lvlJc w:val="left"/>
+      <w:lvlText w:val="o"/>
+      <w:numFmt w:val="bullet"/>
+      <w:pPr>
+        <w:pBdr/>
+        <w:spacing/>
+        <w:ind w:hanging="360" w:left="1429"/>
+      </w:pPr>
+      <w:rPr>
+        <w:rFonts w:hint="default" w:ascii="Courier New" w:hAnsi="Courier New" w:eastAsia="Courier New" w:cs="Courier New"/>
+      </w:rPr>
+      <w:start w:val="1"/>
+      <w:suff w:val="space"/>
+    </w:lvl>
+    <w:lvl w:ilvl="2">
+      <w:isLgl w:val="false"/>
+      <w:lvlJc w:val="left"/>
+      <w:lvlText w:val="§"/>
+      <w:numFmt w:val="bullet"/>
+      <w:pPr>
+        <w:pBdr/>
+        <w:spacing/>
+        <w:ind w:hanging="360" w:left="2149"/>
+      </w:pPr>
+      <w:rPr>
+        <w:rFonts w:hint="default" w:ascii="Wingdings" w:hAnsi="Wingdings" w:eastAsia="Wingdings" w:cs="Wingdings"/>
+      </w:rPr>
+      <w:start w:val="1"/>
+      <w:suff w:val="space"/>
+    </w:lvl>
+    <w:lvl w:ilvl="3">
+      <w:isLgl w:val="false"/>
+      <w:lvlJc w:val="left"/>
+      <w:lvlText w:val="·"/>
+      <w:numFmt w:val="bullet"/>
+      <w:pPr>
+        <w:pBdr/>
+        <w:spacing/>
+        <w:ind w:hanging="360" w:left="2869"/>
+      </w:pPr>
+      <w:rPr>
+        <w:rFonts w:hint="default" w:ascii="Symbol" w:hAnsi="Symbol" w:eastAsia="Symbol" w:cs="Symbol"/>
+      </w:rPr>
+      <w:start w:val="1"/>
+      <w:suff w:val="space"/>
+    </w:lvl>
+    <w:lvl w:ilvl="4">
+      <w:isLgl w:val="false"/>
+      <w:lvlJc w:val="left"/>
+      <w:lvlText w:val="o"/>
+      <w:numFmt w:val="bullet"/>
+      <w:pPr>
+        <w:pBdr/>
+        <w:spacing/>
+        <w:ind w:hanging="360" w:left="3589"/>
+      </w:pPr>
+      <w:rPr>
+        <w:rFonts w:hint="default" w:ascii="Courier New" w:hAnsi="Courier New" w:eastAsia="Courier New" w:cs="Courier New"/>
+      </w:rPr>
+      <w:start w:val="1"/>
+      <w:suff w:val="space"/>
+    </w:lvl>
+    <w:lvl w:ilvl="5">
+      <w:isLgl w:val="false"/>
+      <w:lvlJc w:val="left"/>
+      <w:lvlText w:val="§"/>
+      <w:numFmt w:val="bullet"/>
+      <w:pPr>
+        <w:pBdr/>
+        <w:spacing/>
+        <w:ind w:hanging="360" w:left="4309"/>
+      </w:pPr>
+      <w:rPr>
+        <w:rFonts w:hint="default" w:ascii="Wingdings" w:hAnsi="Wingdings" w:eastAsia="Wingdings" w:cs="Wingdings"/>
+      </w:rPr>
+      <w:start w:val="1"/>
+      <w:suff w:val="space"/>
+    </w:lvl>
+    <w:lvl w:ilvl="6">
+      <w:isLgl w:val="false"/>
+      <w:lvlJc w:val="left"/>
+      <w:lvlText w:val="·"/>
+      <w:numFmt w:val="bullet"/>
+      <w:pPr>
+        <w:pBdr/>
+        <w:spacing/>
+        <w:ind w:hanging="360" w:left="5029"/>
+      </w:pPr>
+      <w:rPr>
+        <w:rFonts w:hint="default" w:ascii="Symbol" w:hAnsi="Symbol" w:eastAsia="Symbol" w:cs="Symbol"/>
+      </w:rPr>
+      <w:start w:val="1"/>
+      <w:suff w:val="space"/>
+    </w:lvl>
+    <w:lvl w:ilvl="7">
+      <w:isLgl w:val="false"/>
+      <w:lvlJc w:val="left"/>
+      <w:lvlText w:val="o"/>
+      <w:numFmt w:val="bullet"/>
+      <w:pPr>
+        <w:pBdr/>
+        <w:spacing/>
+        <w:ind w:hanging="360" w:left="5749"/>
+      </w:pPr>
+      <w:rPr>
+        <w:rFonts w:hint="default" w:ascii="Courier New" w:hAnsi="Courier New" w:eastAsia="Courier New" w:cs="Courier New"/>
+      </w:rPr>
+      <w:start w:val="1"/>
+      <w:suff w:val="space"/>
+    </w:lvl>
+    <w:lvl w:ilvl="8">
+      <w:isLgl w:val="false"/>
+      <w:lvlJc w:val="left"/>
+      <w:lvlText w:val="§"/>
+      <w:numFmt w:val="bullet"/>
+      <w:pPr>
+        <w:pBdr/>
+        <w:spacing/>
+        <w:ind w:hanging="360" w:left="6469"/>
+      </w:pPr>
+      <w:rPr>
+        <w:rFonts w:hint="default" w:ascii="Wingdings" w:hAnsi="Wingdings" w:eastAsia="Wingdings" w:cs="Wingdings"/>
+      </w:rPr>
+      <w:start w:val="1"/>
+      <w:suff w:val="space"/>
+    </w:lvl>
+  </w:abstractNum>
+  <w:abstractNum w:abstractNumId="55">
+    <w:lvl w:ilvl="0">
+      <w:isLgl w:val="false"/>
+      <w:lvlJc w:val="left"/>
+      <w:lvlText w:val="·"/>
+      <w:numFmt w:val="bullet"/>
+      <w:pPr>
+        <w:pBdr/>
+        <w:spacing/>
+        <w:ind w:hanging="360" w:left="709"/>
+      </w:pPr>
+      <w:rPr>
+        <w:rFonts w:hint="default" w:ascii="Symbol" w:hAnsi="Symbol" w:eastAsia="Symbol" w:cs="Symbol"/>
+      </w:rPr>
+      <w:start w:val="1"/>
+      <w:suff w:val="space"/>
+    </w:lvl>
+    <w:lvl w:ilvl="1">
+      <w:isLgl w:val="false"/>
+      <w:lvlJc w:val="left"/>
+      <w:lvlText w:val="o"/>
+      <w:numFmt w:val="bullet"/>
+      <w:pPr>
+        <w:pBdr/>
+        <w:spacing/>
+        <w:ind w:hanging="360" w:left="1429"/>
+      </w:pPr>
+      <w:rPr>
+        <w:rFonts w:hint="default" w:ascii="Courier New" w:hAnsi="Courier New" w:eastAsia="Courier New" w:cs="Courier New"/>
+      </w:rPr>
+      <w:start w:val="1"/>
+      <w:suff w:val="space"/>
+    </w:lvl>
+    <w:lvl w:ilvl="2">
+      <w:isLgl w:val="false"/>
+      <w:lvlJc w:val="left"/>
+      <w:lvlText w:val="§"/>
+      <w:numFmt w:val="bullet"/>
+      <w:pPr>
+        <w:pBdr/>
+        <w:spacing/>
+        <w:ind w:hanging="360" w:left="2149"/>
+      </w:pPr>
+      <w:rPr>
+        <w:rFonts w:hint="default" w:ascii="Wingdings" w:hAnsi="Wingdings" w:eastAsia="Wingdings" w:cs="Wingdings"/>
+      </w:rPr>
+      <w:start w:val="1"/>
+      <w:suff w:val="space"/>
+    </w:lvl>
+    <w:lvl w:ilvl="3">
+      <w:isLgl w:val="false"/>
+      <w:lvlJc w:val="left"/>
+      <w:lvlText w:val="·"/>
+      <w:numFmt w:val="bullet"/>
+      <w:pPr>
+        <w:pBdr/>
+        <w:spacing/>
+        <w:ind w:hanging="360" w:left="2869"/>
+      </w:pPr>
+      <w:rPr>
+        <w:rFonts w:hint="default" w:ascii="Symbol" w:hAnsi="Symbol" w:eastAsia="Symbol" w:cs="Symbol"/>
+      </w:rPr>
+      <w:start w:val="1"/>
+      <w:suff w:val="space"/>
+    </w:lvl>
+    <w:lvl w:ilvl="4">
+      <w:isLgl w:val="false"/>
+      <w:lvlJc w:val="left"/>
+      <w:lvlText w:val="o"/>
+      <w:numFmt w:val="bullet"/>
+      <w:pPr>
+        <w:pBdr/>
+        <w:spacing/>
+        <w:ind w:hanging="360" w:left="3589"/>
+      </w:pPr>
+      <w:rPr>
+        <w:rFonts w:hint="default" w:ascii="Courier New" w:hAnsi="Courier New" w:eastAsia="Courier New" w:cs="Courier New"/>
+      </w:rPr>
+      <w:start w:val="1"/>
+      <w:suff w:val="space"/>
+    </w:lvl>
+    <w:lvl w:ilvl="5">
+      <w:isLgl w:val="false"/>
+      <w:lvlJc w:val="left"/>
+      <w:lvlText w:val="§"/>
+      <w:numFmt w:val="bullet"/>
+      <w:pPr>
+        <w:pBdr/>
+        <w:spacing/>
+        <w:ind w:hanging="360" w:left="4309"/>
+      </w:pPr>
+      <w:rPr>
+        <w:rFonts w:hint="default" w:ascii="Wingdings" w:hAnsi="Wingdings" w:eastAsia="Wingdings" w:cs="Wingdings"/>
+      </w:rPr>
+      <w:start w:val="1"/>
+      <w:suff w:val="space"/>
+    </w:lvl>
+    <w:lvl w:ilvl="6">
+      <w:isLgl w:val="false"/>
+      <w:lvlJc w:val="left"/>
+      <w:lvlText w:val="·"/>
+      <w:numFmt w:val="bullet"/>
+      <w:pPr>
+        <w:pBdr/>
+        <w:spacing/>
+        <w:ind w:hanging="360" w:left="5029"/>
+      </w:pPr>
+      <w:rPr>
+        <w:rFonts w:hint="default" w:ascii="Symbol" w:hAnsi="Symbol" w:eastAsia="Symbol" w:cs="Symbol"/>
+      </w:rPr>
+      <w:start w:val="1"/>
+      <w:suff w:val="space"/>
+    </w:lvl>
+    <w:lvl w:ilvl="7">
+      <w:isLgl w:val="false"/>
+      <w:lvlJc w:val="left"/>
+      <w:lvlText w:val="o"/>
+      <w:numFmt w:val="bullet"/>
+      <w:pPr>
+        <w:pBdr/>
+        <w:spacing/>
+        <w:ind w:hanging="360" w:left="5749"/>
+      </w:pPr>
+      <w:rPr>
+        <w:rFonts w:hint="default" w:ascii="Courier New" w:hAnsi="Courier New" w:eastAsia="Courier New" w:cs="Courier New"/>
+      </w:rPr>
+      <w:start w:val="1"/>
+      <w:suff w:val="space"/>
+    </w:lvl>
+    <w:lvl w:ilvl="8">
+      <w:isLgl w:val="false"/>
+      <w:lvlJc w:val="left"/>
+      <w:lvlText w:val="§"/>
+      <w:numFmt w:val="bullet"/>
+      <w:pPr>
+        <w:pBdr/>
+        <w:spacing/>
+        <w:ind w:hanging="360" w:left="6469"/>
+      </w:pPr>
+      <w:rPr>
+        <w:rFonts w:hint="default" w:ascii="Wingdings" w:hAnsi="Wingdings" w:eastAsia="Wingdings" w:cs="Wingdings"/>
+      </w:rPr>
+      <w:start w:val="1"/>
+      <w:suff w:val="space"/>
+    </w:lvl>
+  </w:abstractNum>
+  <w:abstractNum w:abstractNumId="56">
+    <w:lvl w:ilvl="0">
+      <w:isLgl w:val="false"/>
+      <w:lvlJc w:val="left"/>
+      <w:lvlText w:val="·"/>
+      <w:numFmt w:val="bullet"/>
+      <w:pPr>
+        <w:pBdr/>
+        <w:spacing/>
+        <w:ind w:hanging="360" w:left="709"/>
+      </w:pPr>
+      <w:rPr>
+        <w:rFonts w:hint="default" w:ascii="Symbol" w:hAnsi="Symbol" w:eastAsia="Symbol" w:cs="Symbol"/>
+      </w:rPr>
+      <w:start w:val="1"/>
+      <w:suff w:val="space"/>
+    </w:lvl>
+    <w:lvl w:ilvl="1">
+      <w:isLgl w:val="false"/>
+      <w:lvlJc w:val="left"/>
+      <w:lvlText w:val="o"/>
+      <w:numFmt w:val="bullet"/>
+      <w:pPr>
+        <w:pBdr/>
+        <w:spacing/>
+        <w:ind w:hanging="360" w:left="1440"/>
+      </w:pPr>
+      <w:rPr>
+        <w:rFonts w:hint="default" w:ascii="Courier New" w:hAnsi="Courier New" w:eastAsia="Courier New" w:cs="Courier New"/>
+      </w:rPr>
+      <w:start w:val="1"/>
+      <w:suff w:val="space"/>
+    </w:lvl>
+    <w:lvl w:ilvl="2">
+      <w:isLgl w:val="false"/>
+      <w:lvlJc w:val="left"/>
+      <w:lvlText w:val="§"/>
+      <w:numFmt w:val="bullet"/>
+      <w:pPr>
+        <w:pBdr/>
+        <w:spacing/>
+        <w:ind w:hanging="360" w:left="2160"/>
+      </w:pPr>
+      <w:rPr>
+        <w:rFonts w:hint="default" w:ascii="Wingdings" w:hAnsi="Wingdings" w:eastAsia="Wingdings" w:cs="Wingdings"/>
+      </w:rPr>
+      <w:start w:val="1"/>
+      <w:suff w:val="space"/>
+    </w:lvl>
+    <w:lvl w:ilvl="3">
+      <w:isLgl w:val="false"/>
+      <w:lvlJc w:val="left"/>
+      <w:lvlText w:val="·"/>
+      <w:numFmt w:val="bullet"/>
+      <w:pPr>
+        <w:pBdr/>
+        <w:spacing/>
+        <w:ind w:hanging="360" w:left="2880"/>
+      </w:pPr>
+      <w:rPr>
+        <w:rFonts w:hint="default" w:ascii="Symbol" w:hAnsi="Symbol" w:eastAsia="Symbol" w:cs="Symbol"/>
+      </w:rPr>
+      <w:start w:val="1"/>
+      <w:suff w:val="space"/>
+    </w:lvl>
+    <w:lvl w:ilvl="4">
+      <w:isLgl w:val="false"/>
+      <w:lvlJc w:val="left"/>
+      <w:lvlText w:val="o"/>
+      <w:numFmt w:val="bullet"/>
+      <w:pPr>
+        <w:pBdr/>
+        <w:spacing/>
+        <w:ind w:hanging="360" w:left="3600"/>
+      </w:pPr>
+      <w:rPr>
+        <w:rFonts w:hint="default" w:ascii="Courier New" w:hAnsi="Courier New" w:eastAsia="Courier New" w:cs="Courier New"/>
+      </w:rPr>
+      <w:start w:val="1"/>
+      <w:suff w:val="space"/>
+    </w:lvl>
+    <w:lvl w:ilvl="5">
+      <w:isLgl w:val="false"/>
+      <w:lvlJc w:val="left"/>
+      <w:lvlText w:val="§"/>
+      <w:numFmt w:val="bullet"/>
+      <w:pPr>
+        <w:pBdr/>
+        <w:spacing/>
+        <w:ind w:hanging="360" w:left="4320"/>
+      </w:pPr>
+      <w:rPr>
+        <w:rFonts w:hint="default" w:ascii="Wingdings" w:hAnsi="Wingdings" w:eastAsia="Wingdings" w:cs="Wingdings"/>
+      </w:rPr>
+      <w:start w:val="1"/>
+      <w:suff w:val="space"/>
+    </w:lvl>
+    <w:lvl w:ilvl="6">
+      <w:isLgl w:val="false"/>
+      <w:lvlJc w:val="left"/>
+      <w:lvlText w:val="·"/>
+      <w:numFmt w:val="bullet"/>
+      <w:pPr>
+        <w:pBdr/>
+        <w:spacing/>
+        <w:ind w:hanging="360" w:left="5040"/>
+      </w:pPr>
+      <w:rPr>
+        <w:rFonts w:hint="default" w:ascii="Symbol" w:hAnsi="Symbol" w:eastAsia="Symbol" w:cs="Symbol"/>
+      </w:rPr>
+      <w:start w:val="1"/>
+      <w:suff w:val="space"/>
+    </w:lvl>
+    <w:lvl w:ilvl="7">
+      <w:isLgl w:val="false"/>
+      <w:lvlJc w:val="left"/>
+      <w:lvlText w:val="o"/>
+      <w:numFmt w:val="bullet"/>
+      <w:pPr>
+        <w:pBdr/>
+        <w:spacing/>
+        <w:ind w:hanging="360" w:left="5760"/>
+      </w:pPr>
+      <w:rPr>
+        <w:rFonts w:hint="default" w:ascii="Courier New" w:hAnsi="Courier New" w:eastAsia="Courier New" w:cs="Courier New"/>
+      </w:rPr>
+      <w:start w:val="1"/>
+      <w:suff w:val="space"/>
+    </w:lvl>
+    <w:lvl w:ilvl="8">
+      <w:isLgl w:val="false"/>
+      <w:lvlJc w:val="left"/>
+      <w:lvlText w:val="§"/>
+      <w:numFmt w:val="bullet"/>
+      <w:pPr>
+        <w:pBdr/>
+        <w:spacing/>
+        <w:ind w:hanging="360" w:left="6480"/>
+      </w:pPr>
+      <w:rPr>
+        <w:rFonts w:hint="default" w:ascii="Wingdings" w:hAnsi="Wingdings" w:eastAsia="Wingdings" w:cs="Wingdings"/>
+      </w:rPr>
+      <w:start w:val="1"/>
+      <w:suff w:val="space"/>
     </w:lvl>
   </w:abstractNum>
   <w:num w:numId="1">
@@ -17104,6 +17973,21 @@
   </w:num>
   <w:num w:numId="52">
     <w:abstractNumId w:val="51"/>
+  </w:num>
+  <w:num w:numId="53">
+    <w:abstractNumId w:val="52"/>
+  </w:num>
+  <w:num w:numId="54">
+    <w:abstractNumId w:val="53"/>
+  </w:num>
+  <w:num w:numId="55">
+    <w:abstractNumId w:val="54"/>
+  </w:num>
+  <w:num w:numId="56">
+    <w:abstractNumId w:val="55"/>
+  </w:num>
+  <w:num w:numId="57">
+    <w:abstractNumId w:val="56"/>
   </w:num>
 </w:numbering>
 </file>

--- a/HiSW.docx
+++ b/HiSW.docx
@@ -1313,7 +1313,7 @@
               <w:rPr/>
             </w:pPr>
             <w:r>
-              <w:t xml:space="preserve">13.11.2023</w:t>
+              <w:t xml:space="preserve">18.11.2023</w:t>
             </w:r>
             <w:r/>
           </w:p>
